--- a/Milk Tea Recipe.docx
+++ b/Milk Tea Recipe.docx
@@ -4,7 +4,10 @@
   <w:body>
     <w:p>
       <w:r>
-        <w:t>3 cups of milk</w:t>
+        <w:t>4</w:t>
+      </w:r>
+      <w:r>
+        <w:t xml:space="preserve"> cups of milk</w:t>
       </w:r>
     </w:p>
     <w:p>
